--- a/Resume of Parma.docx
+++ b/Resume of Parma.docx
@@ -678,24 +678,6 @@
     </w:p>
     <w:p>
       <w:pPr>
-        <w:pStyle w:val="BodyText"/>
-        <w:rPr>
-          <w:rFonts w:ascii="Trebuchet MS"/>
-          <w:b/>
-        </w:rPr>
-      </w:pPr>
-    </w:p>
-    <w:p>
-      <w:pPr>
-        <w:pStyle w:val="BodyText"/>
-        <w:rPr>
-          <w:rFonts w:ascii="Trebuchet MS"/>
-          <w:b/>
-        </w:rPr>
-      </w:pPr>
-    </w:p>
-    <w:p>
-      <w:pPr>
         <w:pStyle w:val="Heading1"/>
         <w:spacing w:before="138"/>
       </w:pPr>
@@ -1030,15 +1012,6 @@
         </w:rPr>
         <w:t>.</w:t>
       </w:r>
-    </w:p>
-    <w:p>
-      <w:pPr>
-        <w:pStyle w:val="BodyText"/>
-        <w:rPr>
-          <w:rFonts w:ascii="Times New Roman"/>
-          <w:sz w:val="18"/>
-        </w:rPr>
-      </w:pPr>
     </w:p>
     <w:p>
       <w:pPr>
@@ -2466,16 +2439,6 @@
     </w:p>
     <w:p>
       <w:pPr>
-        <w:pStyle w:val="BodyText"/>
-        <w:spacing w:before="11"/>
-        <w:rPr>
-          <w:rFonts w:ascii="Times New Roman"/>
-          <w:sz w:val="27"/>
-        </w:rPr>
-      </w:pPr>
-    </w:p>
-    <w:p>
-      <w:pPr>
         <w:pStyle w:val="ListParagraph"/>
         <w:numPr>
           <w:ilvl w:val="0"/>
@@ -2533,16 +2496,6 @@
         </w:rPr>
         <w:t>MS-office,</w:t>
       </w:r>
-    </w:p>
-    <w:p>
-      <w:pPr>
-        <w:pStyle w:val="BodyText"/>
-        <w:spacing w:before="10"/>
-        <w:rPr>
-          <w:rFonts w:ascii="Times New Roman"/>
-          <w:sz w:val="27"/>
-        </w:rPr>
-      </w:pPr>
     </w:p>
     <w:p>
       <w:pPr>
@@ -2658,16 +2611,6 @@
     </w:p>
     <w:p>
       <w:pPr>
-        <w:pStyle w:val="BodyText"/>
-        <w:spacing w:before="3"/>
-        <w:rPr>
-          <w:rFonts w:ascii="Times New Roman"/>
-          <w:sz w:val="28"/>
-        </w:rPr>
-      </w:pPr>
-    </w:p>
-    <w:p>
-      <w:pPr>
         <w:pStyle w:val="ListParagraph"/>
         <w:numPr>
           <w:ilvl w:val="0"/>
@@ -2712,22 +2655,6 @@
     </w:p>
     <w:p>
       <w:pPr>
-        <w:pStyle w:val="BodyText"/>
-        <w:rPr>
-          <w:rFonts w:ascii="Times New Roman"/>
-        </w:rPr>
-      </w:pPr>
-    </w:p>
-    <w:p>
-      <w:pPr>
-        <w:pStyle w:val="BodyText"/>
-        <w:rPr>
-          <w:rFonts w:ascii="Times New Roman"/>
-        </w:rPr>
-      </w:pPr>
-    </w:p>
-    <w:p>
-      <w:pPr>
         <w:pStyle w:val="Heading1"/>
         <w:spacing w:before="142"/>
       </w:pPr>
@@ -2918,39 +2845,13 @@
     </w:p>
     <w:p>
       <w:pPr>
-        <w:pStyle w:val="BodyText"/>
-        <w:rPr>
-          <w:rFonts w:ascii="Times New Roman"/>
-          <w:sz w:val="22"/>
-        </w:rPr>
-      </w:pPr>
-    </w:p>
-    <w:p>
-      <w:pPr>
-        <w:pStyle w:val="BodyText"/>
-        <w:rPr>
-          <w:rFonts w:ascii="Times New Roman"/>
-          <w:sz w:val="22"/>
-        </w:rPr>
-      </w:pPr>
-    </w:p>
-    <w:p>
-      <w:pPr>
-        <w:pStyle w:val="BodyText"/>
-        <w:rPr>
-          <w:rFonts w:ascii="Times New Roman"/>
-          <w:sz w:val="22"/>
-        </w:rPr>
-      </w:pPr>
-    </w:p>
-    <w:p>
-      <w:pPr>
         <w:pStyle w:val="Heading1"/>
         <w:spacing w:before="154"/>
         <w:rPr>
           <w:rFonts w:ascii="Times New Roman"/>
         </w:rPr>
       </w:pPr>
+      <w:bookmarkStart w:id="0" w:name="_Hlk184631658"/>
       <w:r>
         <w:rPr>
           <w:rFonts w:ascii="Times New Roman"/>
@@ -2959,6 +2860,7 @@
         <w:t>HOBBIES</w:t>
       </w:r>
     </w:p>
+    <w:bookmarkEnd w:id="0"/>
     <w:p>
       <w:pPr>
         <w:pStyle w:val="ListParagraph"/>
@@ -3153,6 +3055,128 @@
         <w:rPr>
           <w:rFonts w:ascii="Wingdings" w:hAnsi="Wingdings"/>
         </w:rPr>
+      </w:pPr>
+    </w:p>
+    <w:p>
+      <w:pPr>
+        <w:pStyle w:val="Heading1"/>
+        <w:spacing w:before="154"/>
+        <w:rPr>
+          <w:rFonts w:ascii="Times New Roman"/>
+          <w:color w:val="4471C4"/>
+        </w:rPr>
+      </w:pPr>
+      <w:r>
+        <w:rPr>
+          <w:rFonts w:ascii="Times New Roman"/>
+          <w:color w:val="4471C4"/>
+        </w:rPr>
+        <w:t>APPRENTICESHIP</w:t>
+      </w:r>
+    </w:p>
+    <w:p>
+      <w:pPr>
+        <w:pStyle w:val="Heading1"/>
+      </w:pPr>
+      <w:r>
+        <w:t xml:space="preserve">National Apprenticeship Training Scheme (NATS) </w:t>
+      </w:r>
+    </w:p>
+    <w:p>
+      <w:pPr>
+        <w:rPr>
+          <w:rFonts w:ascii="Times New Roman" w:eastAsia="Times New Roman" w:hAnsi="Times New Roman" w:cs="Times New Roman"/>
+          <w:b/>
+          <w:bCs/>
+          <w:sz w:val="20"/>
+          <w:szCs w:val="24"/>
+          <w:lang w:val="en-IN" w:eastAsia="en-IN" w:bidi="hi-IN"/>
+        </w:rPr>
+      </w:pPr>
+      <w:r>
+        <w:rPr>
+          <w:rFonts w:ascii="Times New Roman" w:eastAsia="Times New Roman" w:hAnsi="Times New Roman" w:cs="Times New Roman"/>
+          <w:b/>
+          <w:bCs/>
+          <w:sz w:val="20"/>
+          <w:szCs w:val="24"/>
+          <w:lang w:val="en-IN" w:eastAsia="en-IN" w:bidi="hi-IN"/>
+        </w:rPr>
+        <w:t xml:space="preserve">Government Polytechnic </w:t>
+      </w:r>
+      <w:proofErr w:type="spellStart"/>
+      <w:r>
+        <w:rPr>
+          <w:rFonts w:ascii="Times New Roman" w:eastAsia="Times New Roman" w:hAnsi="Times New Roman" w:cs="Times New Roman"/>
+          <w:b/>
+          <w:bCs/>
+          <w:sz w:val="20"/>
+          <w:szCs w:val="24"/>
+          <w:lang w:val="en-IN" w:eastAsia="en-IN" w:bidi="hi-IN"/>
+        </w:rPr>
+        <w:t>Dehri</w:t>
+      </w:r>
+      <w:proofErr w:type="spellEnd"/>
+      <w:r>
+        <w:rPr>
+          <w:rFonts w:ascii="Times New Roman" w:eastAsia="Times New Roman" w:hAnsi="Times New Roman" w:cs="Times New Roman"/>
+          <w:b/>
+          <w:bCs/>
+          <w:sz w:val="20"/>
+          <w:szCs w:val="24"/>
+          <w:lang w:val="en-IN" w:eastAsia="en-IN" w:bidi="hi-IN"/>
+        </w:rPr>
+        <w:t xml:space="preserve"> on Sone (</w:t>
+      </w:r>
+      <w:proofErr w:type="spellStart"/>
+      <w:r>
+        <w:rPr>
+          <w:rFonts w:ascii="Times New Roman" w:eastAsia="Times New Roman" w:hAnsi="Times New Roman" w:cs="Times New Roman"/>
+          <w:b/>
+          <w:bCs/>
+          <w:sz w:val="20"/>
+          <w:szCs w:val="24"/>
+          <w:lang w:val="en-IN" w:eastAsia="en-IN" w:bidi="hi-IN"/>
+        </w:rPr>
+        <w:t>Rohtas</w:t>
+      </w:r>
+      <w:proofErr w:type="spellEnd"/>
+      <w:r>
+        <w:rPr>
+          <w:rFonts w:ascii="Times New Roman" w:eastAsia="Times New Roman" w:hAnsi="Times New Roman" w:cs="Times New Roman"/>
+          <w:b/>
+          <w:bCs/>
+          <w:sz w:val="20"/>
+          <w:szCs w:val="24"/>
+          <w:lang w:val="en-IN" w:eastAsia="en-IN" w:bidi="hi-IN"/>
+        </w:rPr>
+        <w:t xml:space="preserve">) </w:t>
+      </w:r>
+    </w:p>
+    <w:p>
+      <w:pPr>
+        <w:rPr>
+          <w:rFonts w:ascii="Times New Roman" w:eastAsia="Times New Roman" w:hAnsi="Times New Roman" w:cs="Times New Roman"/>
+          <w:sz w:val="20"/>
+          <w:szCs w:val="24"/>
+          <w:lang w:val="en-IN" w:eastAsia="en-IN" w:bidi="hi-IN"/>
+        </w:rPr>
+      </w:pPr>
+      <w:r>
+        <w:rPr>
+          <w:rFonts w:ascii="Times New Roman" w:eastAsia="Times New Roman" w:hAnsi="Times New Roman" w:cs="Times New Roman"/>
+          <w:sz w:val="20"/>
+          <w:szCs w:val="24"/>
+          <w:lang w:val="en-IN" w:eastAsia="en-IN" w:bidi="hi-IN"/>
+        </w:rPr>
+        <w:t xml:space="preserve">Field of Study: Electronics Engineering </w:t>
+      </w:r>
+    </w:p>
+    <w:p>
+      <w:pPr>
+        <w:rPr>
+          <w:rFonts w:ascii="Wingdings" w:hAnsi="Wingdings"/>
+        </w:rPr>
         <w:sectPr>
           <w:type w:val="continuous"/>
           <w:pgSz w:w="11910" w:h="16840"/>
@@ -3163,6 +3187,15 @@
           </w:cols>
         </w:sectPr>
       </w:pPr>
+      <w:r>
+        <w:rPr>
+          <w:rFonts w:ascii="Times New Roman" w:eastAsia="Times New Roman" w:hAnsi="Times New Roman" w:cs="Times New Roman"/>
+          <w:sz w:val="20"/>
+          <w:szCs w:val="24"/>
+          <w:lang w:val="en-IN" w:eastAsia="en-IN" w:bidi="hi-IN"/>
+        </w:rPr>
+        <w:t>Duration: 26 May 2022 – 25 May 2023</w:t>
+      </w:r>
     </w:p>
     <w:p>
       <w:pPr>
@@ -4308,6 +4341,7 @@
   <w:style w:type="paragraph" w:styleId="Heading1">
     <w:name w:val="heading 1"/>
     <w:basedOn w:val="Normal"/>
+    <w:link w:val="Heading1Char"/>
     <w:uiPriority w:val="9"/>
     <w:qFormat/>
     <w:pPr>
@@ -4323,7 +4357,6 @@
   <w:style w:type="character" w:default="1" w:styleId="DefaultParagraphFont">
     <w:name w:val="Default Paragraph Font"/>
     <w:uiPriority w:val="1"/>
-    <w:semiHidden/>
     <w:unhideWhenUsed/>
   </w:style>
   <w:style w:type="table" w:default="1" w:styleId="TableNormal">
@@ -4388,6 +4421,37 @@
     <w:basedOn w:val="Normal"/>
     <w:uiPriority w:val="1"/>
     <w:qFormat/>
+  </w:style>
+  <w:style w:type="paragraph" w:styleId="NormalWeb">
+    <w:name w:val="Normal (Web)"/>
+    <w:basedOn w:val="Normal"/>
+    <w:uiPriority w:val="99"/>
+    <w:unhideWhenUsed/>
+    <w:rsid w:val="001501FD"/>
+    <w:pPr>
+      <w:widowControl/>
+      <w:autoSpaceDE/>
+      <w:autoSpaceDN/>
+      <w:spacing w:before="100" w:beforeAutospacing="1" w:after="100" w:afterAutospacing="1"/>
+    </w:pPr>
+    <w:rPr>
+      <w:rFonts w:ascii="Times New Roman" w:eastAsia="Times New Roman" w:hAnsi="Times New Roman" w:cs="Times New Roman"/>
+      <w:sz w:val="24"/>
+      <w:szCs w:val="24"/>
+      <w:lang w:val="en-IN" w:eastAsia="en-IN" w:bidi="hi-IN"/>
+    </w:rPr>
+  </w:style>
+  <w:style w:type="character" w:customStyle="1" w:styleId="Heading1Char">
+    <w:name w:val="Heading 1 Char"/>
+    <w:basedOn w:val="DefaultParagraphFont"/>
+    <w:link w:val="Heading1"/>
+    <w:uiPriority w:val="9"/>
+    <w:rsid w:val="001501FD"/>
+    <w:rPr>
+      <w:rFonts w:ascii="Trebuchet MS" w:eastAsia="Trebuchet MS" w:hAnsi="Trebuchet MS" w:cs="Trebuchet MS"/>
+      <w:b/>
+      <w:bCs/>
+    </w:rPr>
   </w:style>
 </w:styles>
 </file>
